--- a/Inhaltsverzeichnis.docx
+++ b/Inhaltsverzeichnis.docx
@@ -28,7 +28,7 @@
         </w:numPr>
       </w:pPr>
       <w:r>
-        <w:t>Voraussetzungen</w:t>
+        <w:t>Grundlagen</w:t>
       </w:r>
     </w:p>
     <w:p>
@@ -100,13 +100,8 @@
         </w:numPr>
       </w:pPr>
       <w:r>
-        <w:t xml:space="preserve">Bedeutung der </w:t>
-      </w:r>
-      <w:proofErr w:type="spellStart"/>
-      <w:r>
-        <w:t>Leuchtenauswahl</w:t>
-      </w:r>
-      <w:proofErr w:type="spellEnd"/>
+        <w:t>Bedeutung der Leuchtenauswahl</w:t>
+      </w:r>
     </w:p>
     <w:p>
       <w:pPr>
@@ -117,7 +112,10 @@
         </w:numPr>
       </w:pPr>
       <w:r>
-        <w:t>Raumgröße, Lichteinfall/Raumnutzung</w:t>
+        <w:t>Rau</w:t>
+      </w:r>
+      <w:r>
+        <w:t>mgröße, Lichteinfall/Raumnutzung</w:t>
       </w:r>
     </w:p>
     <w:p>
@@ -153,135 +151,7 @@
         </w:numPr>
       </w:pPr>
       <w:r>
-        <w:t>Software</w:t>
-      </w:r>
-    </w:p>
-    <w:p>
-      <w:pPr>
-        <w:pStyle w:val="Listenabsatz"/>
-        <w:numPr>
-          <w:ilvl w:val="1"/>
-          <w:numId w:val="1"/>
-        </w:numPr>
-      </w:pPr>
-      <w:r>
-        <w:t>Voraussetzungen, Kriterien, Algorithmen und mathematische Grundlagen</w:t>
-      </w:r>
-    </w:p>
-    <w:p>
-      <w:pPr>
-        <w:pStyle w:val="Listenabsatz"/>
-        <w:numPr>
-          <w:ilvl w:val="1"/>
-          <w:numId w:val="1"/>
-        </w:numPr>
-      </w:pPr>
-      <w:r>
-        <w:t xml:space="preserve">Realisierungsschritte </w:t>
-      </w:r>
-    </w:p>
-    <w:p>
-      <w:pPr>
-        <w:pStyle w:val="Listenabsatz"/>
-        <w:numPr>
-          <w:ilvl w:val="2"/>
-          <w:numId w:val="1"/>
-        </w:numPr>
-      </w:pPr>
-      <w:r>
-        <w:t>1: Anlegen eines Raumes und ideale Beleuchtung ausrechnen, Lampenauswahl in einer Art Datenbank hinterlegen</w:t>
-      </w:r>
-    </w:p>
-    <w:p>
-      <w:pPr>
-        <w:pStyle w:val="Listenabsatz"/>
-        <w:numPr>
-          <w:ilvl w:val="2"/>
-          <w:numId w:val="1"/>
-        </w:numPr>
-      </w:pPr>
-      <w:r>
-        <w:t>2: Licht dimmen nach Anforderung und Tageslichteinfall</w:t>
-      </w:r>
-    </w:p>
-    <w:p>
-      <w:pPr>
-        <w:pStyle w:val="Listenabsatz"/>
-        <w:numPr>
-          <w:ilvl w:val="2"/>
-          <w:numId w:val="1"/>
-        </w:numPr>
-      </w:pPr>
-      <w:r>
-        <w:t>3: Präsenzgesteuerte Beleuchtung</w:t>
-      </w:r>
-    </w:p>
-    <w:p>
-      <w:pPr>
-        <w:pStyle w:val="Listenabsatz"/>
-        <w:numPr>
-          <w:ilvl w:val="2"/>
-          <w:numId w:val="1"/>
-        </w:numPr>
-      </w:pPr>
-      <w:r>
-        <w:t>4: Szenensteuerung</w:t>
-      </w:r>
-    </w:p>
-    <w:p>
-      <w:pPr>
-        <w:pStyle w:val="Listenabsatz"/>
-        <w:numPr>
-          <w:ilvl w:val="1"/>
-          <w:numId w:val="1"/>
-        </w:numPr>
-      </w:pPr>
-      <w:r>
-        <w:t>Aufbau der Software (Architektur)</w:t>
-      </w:r>
-    </w:p>
-    <w:p>
-      <w:pPr>
-        <w:pStyle w:val="Listenabsatz"/>
-        <w:numPr>
-          <w:ilvl w:val="1"/>
-          <w:numId w:val="1"/>
-        </w:numPr>
-      </w:pPr>
-      <w:r>
-        <w:t>Planung vs. Realisierung anhand signifikanter Beispiele</w:t>
-      </w:r>
-    </w:p>
-    <w:p>
-      <w:pPr>
-        <w:pStyle w:val="Listenabsatz"/>
-        <w:numPr>
-          <w:ilvl w:val="1"/>
-          <w:numId w:val="1"/>
-        </w:numPr>
-      </w:pPr>
-      <w:r>
-        <w:t xml:space="preserve">Wahl von Betriebssystem, Sprache und IDE </w:t>
-      </w:r>
-    </w:p>
-    <w:p>
-      <w:pPr>
-        <w:pStyle w:val="Listenabsatz"/>
-        <w:numPr>
-          <w:ilvl w:val="1"/>
-          <w:numId w:val="1"/>
-        </w:numPr>
-      </w:pPr>
-      <w:r>
-        <w:t>Vergleichbare kommerzielle und open-</w:t>
-      </w:r>
-      <w:proofErr w:type="spellStart"/>
-      <w:r>
-        <w:t>source</w:t>
-      </w:r>
-      <w:proofErr w:type="spellEnd"/>
-      <w:r>
-        <w:t xml:space="preserve"> Software (Wirtschaftlicher Aspekt)</w:t>
+        <w:t>Stand der Technik</w:t>
       </w:r>
     </w:p>
     <w:p>
@@ -293,22 +163,192 @@
         </w:numPr>
       </w:pPr>
       <w:r>
-        <w:t>Fazit</w:t>
-      </w:r>
-    </w:p>
-    <w:p>
-      <w:pPr>
-        <w:pStyle w:val="Listenabsatz"/>
-        <w:numPr>
-          <w:ilvl w:val="1"/>
-          <w:numId w:val="1"/>
-        </w:numPr>
-      </w:pPr>
-      <w:r>
-        <w:t>Verbesserungen, Features, Ziel getroffen?</w:t>
-      </w:r>
+        <w:t>Anforderungen und Zielsetzung</w:t>
+      </w:r>
+    </w:p>
+    <w:p>
+      <w:pPr>
+        <w:pStyle w:val="Listenabsatz"/>
+        <w:numPr>
+          <w:ilvl w:val="0"/>
+          <w:numId w:val="1"/>
+        </w:numPr>
+      </w:pPr>
+      <w:r>
+        <w:t>Konzept</w:t>
+      </w:r>
+    </w:p>
+    <w:p>
+      <w:pPr>
+        <w:pStyle w:val="Listenabsatz"/>
+        <w:numPr>
+          <w:ilvl w:val="0"/>
+          <w:numId w:val="1"/>
+        </w:numPr>
+      </w:pPr>
+      <w:r>
+        <w:t>Entwicklung und Implementierung</w:t>
+      </w:r>
+    </w:p>
+    <w:p>
+      <w:pPr>
+        <w:pStyle w:val="Listenabsatz"/>
+        <w:numPr>
+          <w:ilvl w:val="0"/>
+          <w:numId w:val="1"/>
+        </w:numPr>
+      </w:pPr>
+      <w:r>
+        <w:t>Verifikation und Fazit</w:t>
+      </w:r>
+    </w:p>
+    <w:p>
+      <w:pPr>
+        <w:pStyle w:val="Listenabsatz"/>
+        <w:numPr>
+          <w:ilvl w:val="0"/>
+          <w:numId w:val="1"/>
+        </w:numPr>
+      </w:pPr>
+      <w:r>
+        <w:t>Ausblick</w:t>
+      </w:r>
+    </w:p>
+    <w:p>
       <w:bookmarkStart w:id="0" w:name="_GoBack"/>
       <w:bookmarkEnd w:id="0"/>
+    </w:p>
+    <w:p>
+      <w:pPr>
+        <w:pStyle w:val="Listenabsatz"/>
+        <w:numPr>
+          <w:ilvl w:val="0"/>
+          <w:numId w:val="1"/>
+        </w:numPr>
+      </w:pPr>
+      <w:r>
+        <w:t>Software</w:t>
+      </w:r>
+    </w:p>
+    <w:p>
+      <w:pPr>
+        <w:pStyle w:val="Listenabsatz"/>
+        <w:numPr>
+          <w:ilvl w:val="1"/>
+          <w:numId w:val="1"/>
+        </w:numPr>
+      </w:pPr>
+      <w:r>
+        <w:t>Voraussetzungen, Kriterien, Algorithmen und mathematische Grundlagen</w:t>
+      </w:r>
+    </w:p>
+    <w:p>
+      <w:pPr>
+        <w:pStyle w:val="Listenabsatz"/>
+        <w:numPr>
+          <w:ilvl w:val="1"/>
+          <w:numId w:val="1"/>
+        </w:numPr>
+      </w:pPr>
+      <w:r>
+        <w:t xml:space="preserve">Realisierungsschritte </w:t>
+      </w:r>
+    </w:p>
+    <w:p>
+      <w:pPr>
+        <w:pStyle w:val="Listenabsatz"/>
+        <w:numPr>
+          <w:ilvl w:val="2"/>
+          <w:numId w:val="1"/>
+        </w:numPr>
+      </w:pPr>
+      <w:r>
+        <w:t>1: Anlegen eines Raumes und ideale Beleuchtung ausrechnen, Lampenauswahl in einer Art Datenbank hinterlegen</w:t>
+      </w:r>
+    </w:p>
+    <w:p>
+      <w:pPr>
+        <w:pStyle w:val="Listenabsatz"/>
+        <w:numPr>
+          <w:ilvl w:val="2"/>
+          <w:numId w:val="1"/>
+        </w:numPr>
+      </w:pPr>
+      <w:r>
+        <w:t>2: Licht dimmen nach Anforderung und Tageslichteinfall</w:t>
+      </w:r>
+    </w:p>
+    <w:p>
+      <w:pPr>
+        <w:pStyle w:val="Listenabsatz"/>
+        <w:numPr>
+          <w:ilvl w:val="2"/>
+          <w:numId w:val="1"/>
+        </w:numPr>
+      </w:pPr>
+      <w:r>
+        <w:t>3: Präsenzgesteuerte Beleuchtung</w:t>
+      </w:r>
+    </w:p>
+    <w:p>
+      <w:pPr>
+        <w:pStyle w:val="Listenabsatz"/>
+        <w:numPr>
+          <w:ilvl w:val="2"/>
+          <w:numId w:val="1"/>
+        </w:numPr>
+      </w:pPr>
+      <w:r>
+        <w:t>4: Szenensteuerung</w:t>
+      </w:r>
+    </w:p>
+    <w:p>
+      <w:pPr>
+        <w:pStyle w:val="Listenabsatz"/>
+        <w:numPr>
+          <w:ilvl w:val="1"/>
+          <w:numId w:val="1"/>
+        </w:numPr>
+      </w:pPr>
+      <w:r>
+        <w:t>Aufbau der Software (Architektur)</w:t>
+      </w:r>
+    </w:p>
+    <w:p>
+      <w:pPr>
+        <w:pStyle w:val="Listenabsatz"/>
+        <w:numPr>
+          <w:ilvl w:val="1"/>
+          <w:numId w:val="1"/>
+        </w:numPr>
+      </w:pPr>
+      <w:r>
+        <w:t>Planung vs. Realisierung anhand signifikanter Beispiele</w:t>
+      </w:r>
+    </w:p>
+    <w:p>
+      <w:pPr>
+        <w:pStyle w:val="Listenabsatz"/>
+        <w:numPr>
+          <w:ilvl w:val="1"/>
+          <w:numId w:val="1"/>
+        </w:numPr>
+      </w:pPr>
+      <w:r>
+        <w:t xml:space="preserve">Wahl von Betriebssystem, Sprache und IDE </w:t>
+      </w:r>
+    </w:p>
+    <w:p>
+      <w:pPr>
+        <w:pStyle w:val="Listenabsatz"/>
+        <w:numPr>
+          <w:ilvl w:val="1"/>
+          <w:numId w:val="1"/>
+        </w:numPr>
+      </w:pPr>
+      <w:r>
+        <w:t>Vergleichbare kommerzielle und open-source Software (Wirtschaftlicher Aspekt)</w:t>
+      </w:r>
     </w:p>
     <w:sectPr>
       <w:pgSz w:w="11906" w:h="16838"/>
@@ -318,6 +358,56 @@
     </w:sectPr>
   </w:body>
 </w:document>
+</file>
+
+<file path=word/endnotes.xml><?xml version="1.0" encoding="utf-8"?>
+<w:endnotes xmlns:wpc="http://schemas.microsoft.com/office/word/2010/wordprocessingCanvas" xmlns:cx="http://schemas.microsoft.com/office/drawing/2014/chartex" xmlns:cx1="http://schemas.microsoft.com/office/drawing/2015/9/8/chartex" xmlns:mc="http://schemas.openxmlformats.org/markup-compatibility/2006" xmlns:o="urn:schemas-microsoft-com:office:office" xmlns:r="http://schemas.openxmlformats.org/officeDocument/2006/relationships" xmlns:m="http://schemas.openxmlformats.org/officeDocument/2006/math" xmlns:v="urn:schemas-microsoft-com:vml" xmlns:wp14="http://schemas.microsoft.com/office/word/2010/wordprocessingDrawing" xmlns:wp="http://schemas.openxmlformats.org/drawingml/2006/wordprocessingDrawing" xmlns:w10="urn:schemas-microsoft-com:office:word" xmlns:w="http://schemas.openxmlformats.org/wordprocessingml/2006/main" xmlns:w14="http://schemas.microsoft.com/office/word/2010/wordml" xmlns:w15="http://schemas.microsoft.com/office/word/2012/wordml" xmlns:w16se="http://schemas.microsoft.com/office/word/2015/wordml/symex" xmlns:wpg="http://schemas.microsoft.com/office/word/2010/wordprocessingGroup" xmlns:wpi="http://schemas.microsoft.com/office/word/2010/wordprocessingInk" xmlns:wne="http://schemas.microsoft.com/office/word/2006/wordml" xmlns:wps="http://schemas.microsoft.com/office/word/2010/wordprocessingShape" mc:Ignorable="w14 w15 w16se wp14">
+  <w:endnote w:type="separator" w:id="-1">
+    <w:p>
+      <w:pPr>
+        <w:spacing w:after="0" w:line="240" w:lineRule="auto"/>
+      </w:pPr>
+      <w:r>
+        <w:separator/>
+      </w:r>
+    </w:p>
+  </w:endnote>
+  <w:endnote w:type="continuationSeparator" w:id="0">
+    <w:p>
+      <w:pPr>
+        <w:spacing w:after="0" w:line="240" w:lineRule="auto"/>
+      </w:pPr>
+      <w:r>
+        <w:continuationSeparator/>
+      </w:r>
+    </w:p>
+  </w:endnote>
+</w:endnotes>
+</file>
+
+<file path=word/footnotes.xml><?xml version="1.0" encoding="utf-8"?>
+<w:footnotes xmlns:wpc="http://schemas.microsoft.com/office/word/2010/wordprocessingCanvas" xmlns:cx="http://schemas.microsoft.com/office/drawing/2014/chartex" xmlns:cx1="http://schemas.microsoft.com/office/drawing/2015/9/8/chartex" xmlns:mc="http://schemas.openxmlformats.org/markup-compatibility/2006" xmlns:o="urn:schemas-microsoft-com:office:office" xmlns:r="http://schemas.openxmlformats.org/officeDocument/2006/relationships" xmlns:m="http://schemas.openxmlformats.org/officeDocument/2006/math" xmlns:v="urn:schemas-microsoft-com:vml" xmlns:wp14="http://schemas.microsoft.com/office/word/2010/wordprocessingDrawing" xmlns:wp="http://schemas.openxmlformats.org/drawingml/2006/wordprocessingDrawing" xmlns:w10="urn:schemas-microsoft-com:office:word" xmlns:w="http://schemas.openxmlformats.org/wordprocessingml/2006/main" xmlns:w14="http://schemas.microsoft.com/office/word/2010/wordml" xmlns:w15="http://schemas.microsoft.com/office/word/2012/wordml" xmlns:w16se="http://schemas.microsoft.com/office/word/2015/wordml/symex" xmlns:wpg="http://schemas.microsoft.com/office/word/2010/wordprocessingGroup" xmlns:wpi="http://schemas.microsoft.com/office/word/2010/wordprocessingInk" xmlns:wne="http://schemas.microsoft.com/office/word/2006/wordml" xmlns:wps="http://schemas.microsoft.com/office/word/2010/wordprocessingShape" mc:Ignorable="w14 w15 w16se wp14">
+  <w:footnote w:type="separator" w:id="-1">
+    <w:p>
+      <w:pPr>
+        <w:spacing w:after="0" w:line="240" w:lineRule="auto"/>
+      </w:pPr>
+      <w:r>
+        <w:separator/>
+      </w:r>
+    </w:p>
+  </w:footnote>
+  <w:footnote w:type="continuationSeparator" w:id="0">
+    <w:p>
+      <w:pPr>
+        <w:spacing w:after="0" w:line="240" w:lineRule="auto"/>
+      </w:pPr>
+      <w:r>
+        <w:continuationSeparator/>
+      </w:r>
+    </w:p>
+  </w:footnote>
+</w:footnotes>
 </file>
 
 <file path=word/numbering.xml><?xml version="1.0" encoding="utf-8"?>
@@ -849,6 +939,50 @@
       <w:contextualSpacing/>
     </w:pPr>
   </w:style>
+  <w:style w:type="paragraph" w:styleId="Kopfzeile">
+    <w:name w:val="header"/>
+    <w:basedOn w:val="Standard"/>
+    <w:link w:val="KopfzeileZchn"/>
+    <w:uiPriority w:val="99"/>
+    <w:unhideWhenUsed/>
+    <w:rsid w:val="00FC1B33"/>
+    <w:pPr>
+      <w:tabs>
+        <w:tab w:val="center" w:pos="4536"/>
+        <w:tab w:val="right" w:pos="9072"/>
+      </w:tabs>
+      <w:spacing w:after="0" w:line="240" w:lineRule="auto"/>
+    </w:pPr>
+  </w:style>
+  <w:style w:type="character" w:customStyle="1" w:styleId="KopfzeileZchn">
+    <w:name w:val="Kopfzeile Zchn"/>
+    <w:basedOn w:val="Absatz-Standardschriftart"/>
+    <w:link w:val="Kopfzeile"/>
+    <w:uiPriority w:val="99"/>
+    <w:rsid w:val="00FC1B33"/>
+  </w:style>
+  <w:style w:type="paragraph" w:styleId="Fuzeile">
+    <w:name w:val="footer"/>
+    <w:basedOn w:val="Standard"/>
+    <w:link w:val="FuzeileZchn"/>
+    <w:uiPriority w:val="99"/>
+    <w:unhideWhenUsed/>
+    <w:rsid w:val="00FC1B33"/>
+    <w:pPr>
+      <w:tabs>
+        <w:tab w:val="center" w:pos="4536"/>
+        <w:tab w:val="right" w:pos="9072"/>
+      </w:tabs>
+      <w:spacing w:after="0" w:line="240" w:lineRule="auto"/>
+    </w:pPr>
+  </w:style>
+  <w:style w:type="character" w:customStyle="1" w:styleId="FuzeileZchn">
+    <w:name w:val="Fußzeile Zchn"/>
+    <w:basedOn w:val="Absatz-Standardschriftart"/>
+    <w:link w:val="Fuzeile"/>
+    <w:uiPriority w:val="99"/>
+    <w:rsid w:val="00FC1B33"/>
+  </w:style>
 </w:styles>
 </file>
 
